--- a/PROJECT_WORK_UPDATED_FINAL.docx
+++ b/PROJECT_WORK_UPDATED_FINAL.docx
@@ -1,6 +1,6 @@
 
 <file path=word/document.xml><?xml version="1.0" encoding="utf-8"?>
-<w:document xmlns:wpc="http://schemas.microsoft.com/office/word/2010/wordprocessingCanvas" xmlns:cx="http://schemas.microsoft.com/office/drawing/2014/chartex" xmlns:mc="http://schemas.openxmlformats.org/markup-compatibility/2006" xmlns:o="urn:schemas-microsoft-com:office:office" xmlns:r="http://schemas.openxmlformats.org/officeDocument/2006/relationships" xmlns:m="http://schemas.openxmlformats.org/officeDocument/2006/math" xmlns:v="urn:schemas-microsoft-com:vml" xmlns:wp14="http://schemas.microsoft.com/office/word/2010/wordprocessingDrawing" xmlns:wp="http://schemas.openxmlformats.org/drawingml/2006/wordprocessingDrawing" xmlns:w10="urn:schemas-microsoft-com:office:word" xmlns:w="http://schemas.openxmlformats.org/wordprocessingml/2006/main" xmlns:w14="http://schemas.microsoft.com/office/word/2010/wordml" xmlns:w15="http://schemas.microsoft.com/office/word/2012/wordml" xmlns:w16se="http://schemas.microsoft.com/office/word/2015/wordml/symex" xmlns:wpg="http://schemas.microsoft.com/office/word/2010/wordprocessingGroup" xmlns:wpi="http://schemas.microsoft.com/office/word/2010/wordprocessingInk" xmlns:wne="http://schemas.microsoft.com/office/word/2006/wordml" xmlns:wps="http://schemas.microsoft.com/office/word/2010/wordprocessingShape" mc:Ignorable="w14 w15 w16se wp14">
+<w:document xmlns:wpc="http://schemas.microsoft.com/office/word/2010/wordprocessingCanvas" xmlns:cx="http://schemas.microsoft.com/office/drawing/2014/chartex" xmlns:cx1="http://schemas.microsoft.com/office/drawing/2015/9/8/chartex" xmlns:mc="http://schemas.openxmlformats.org/markup-compatibility/2006" xmlns:o="urn:schemas-microsoft-com:office:office" xmlns:r="http://schemas.openxmlformats.org/officeDocument/2006/relationships" xmlns:m="http://schemas.openxmlformats.org/officeDocument/2006/math" xmlns:v="urn:schemas-microsoft-com:vml" xmlns:wp14="http://schemas.microsoft.com/office/word/2010/wordprocessingDrawing" xmlns:wp="http://schemas.openxmlformats.org/drawingml/2006/wordprocessingDrawing" xmlns:w10="urn:schemas-microsoft-com:office:word" xmlns:w="http://schemas.openxmlformats.org/wordprocessingml/2006/main" xmlns:w14="http://schemas.microsoft.com/office/word/2010/wordml" xmlns:w15="http://schemas.microsoft.com/office/word/2012/wordml" xmlns:w16se="http://schemas.microsoft.com/office/word/2015/wordml/symex" xmlns:wpg="http://schemas.microsoft.com/office/word/2010/wordprocessingGroup" xmlns:wpi="http://schemas.microsoft.com/office/word/2010/wordprocessingInk" xmlns:wne="http://schemas.microsoft.com/office/word/2006/wordml" xmlns:wps="http://schemas.microsoft.com/office/word/2010/wordprocessingShape" mc:Ignorable="w14 w15 w16se wp14">
   <w:body>
     <w:p/>
     <w:p>
@@ -2065,7 +2065,15 @@
       </w:r>
       <w:proofErr w:type="spellEnd"/>
       <w:r>
-        <w:t xml:space="preserve"> a collaborare con:</w:t>
+        <w:t xml:space="preserve"> a </w:t>
+      </w:r>
+      <w:proofErr w:type="spellStart"/>
+      <w:r>
+        <w:t>collaborare</w:t>
+      </w:r>
+      <w:proofErr w:type="spellEnd"/>
+      <w:r>
+        <w:t xml:space="preserve"> con:</w:t>
       </w:r>
     </w:p>
     <w:p/>
@@ -2141,7 +2149,15 @@
       </w:r>
       <w:proofErr w:type="spellEnd"/>
       <w:r>
-        <w:t xml:space="preserve"> di ricerca, per migliorare continuamente la tecnologia di </w:t>
+        <w:t xml:space="preserve"> di ricerca, per migliorare continuamente la </w:t>
+      </w:r>
+      <w:proofErr w:type="spellStart"/>
+      <w:r>
+        <w:t>tecnologia</w:t>
+      </w:r>
+      <w:proofErr w:type="spellEnd"/>
+      <w:r>
+        <w:t xml:space="preserve"> di </w:t>
       </w:r>
       <w:proofErr w:type="spellStart"/>
       <w:r>
@@ -2201,7 +2217,31 @@
       </w:r>
       <w:proofErr w:type="spellEnd"/>
       <w:r>
-        <w:t xml:space="preserve"> di registrare un brevetto per il </w:t>
+        <w:t xml:space="preserve"> di </w:t>
+      </w:r>
+      <w:proofErr w:type="spellStart"/>
+      <w:r>
+        <w:t>registrare</w:t>
+      </w:r>
+      <w:proofErr w:type="spellEnd"/>
+      <w:r>
+        <w:t xml:space="preserve"> un </w:t>
+      </w:r>
+      <w:proofErr w:type="spellStart"/>
+      <w:r>
+        <w:t>brevetto</w:t>
+      </w:r>
+      <w:proofErr w:type="spellEnd"/>
+      <w:r>
+        <w:t xml:space="preserve"> per </w:t>
+      </w:r>
+      <w:proofErr w:type="spellStart"/>
+      <w:r>
+        <w:t>il</w:t>
+      </w:r>
+      <w:proofErr w:type="spellEnd"/>
+      <w:r>
+        <w:t xml:space="preserve"> </w:t>
       </w:r>
       <w:proofErr w:type="spellStart"/>
       <w:r>
@@ -10150,15 +10190,22 @@
           <w:lang w:val="it-IT"/>
         </w:rPr>
       </w:pPr>
-      <w:proofErr w:type="spellStart"/>
       <w:r>
         <w:rPr>
           <w:rFonts w:ascii="Aptos" w:hAnsi="Aptos"/>
+          <w:u w:val="single"/>
           <w:lang w:val="it-IT"/>
         </w:rPr>
+        <w:t>i</w:t>
+      </w:r>
+      <w:r>
+        <w:rPr>
+          <w:rFonts w:ascii="Aptos" w:hAnsi="Aptos"/>
+          <w:u w:val="single"/>
+          <w:lang w:val="it-IT"/>
+        </w:rPr>
         <w:t>nvestimento</w:t>
       </w:r>
-      <w:proofErr w:type="spellEnd"/>
       <w:r>
         <w:rPr>
           <w:rFonts w:ascii="Aptos" w:hAnsi="Aptos"/>
@@ -10908,6 +10955,7 @@
               <w:tc>
                 <w:tcPr>
                   <w:tcW w:w="0" w:type="auto"/>
+                  <w:shd w:val="clear" w:color="auto" w:fill="auto"/>
                   <w:vAlign w:val="center"/>
                   <w:hideMark/>
                 </w:tcPr>
@@ -11655,8 +11703,6 @@
         </w:rPr>
         <w:t>STRUTTURA FINANZIARIA</w:t>
       </w:r>
-      <w:bookmarkStart w:id="0" w:name="_GoBack"/>
-      <w:bookmarkEnd w:id="0"/>
     </w:p>
     <w:p>
       <w:pPr>
@@ -11917,7 +11963,6 @@
         </w:rPr>
         <w:t xml:space="preserve"> fisso e il restante 50% da investimenti familiari. </w:t>
       </w:r>
-      <w:proofErr w:type="gramStart"/>
       <w:r>
         <w:rPr>
           <w:rFonts w:ascii="Aptos" w:eastAsia="Times New Roman" w:hAnsi="Aptos" w:cs="Times New Roman"/>
@@ -11925,17 +11970,7 @@
           <w:szCs w:val="24"/>
           <w:lang w:val="it-IT" w:eastAsia="it-IT"/>
         </w:rPr>
-        <w:t>Il</w:t>
-      </w:r>
-      <w:proofErr w:type="gramEnd"/>
-      <w:r>
-        <w:rPr>
-          <w:rFonts w:ascii="Aptos" w:eastAsia="Times New Roman" w:hAnsi="Aptos" w:cs="Times New Roman"/>
-          <w:sz w:val="24"/>
-          <w:szCs w:val="24"/>
-          <w:lang w:val="it-IT" w:eastAsia="it-IT"/>
-        </w:rPr>
-        <w:t xml:space="preserve"> capitale sociale potrà essere aumentato nei prossimi anni attraverso il reinvestimento degli utili o l’ingresso di nuovi investitori. La distribuzione iniziale del capitale tra i fondatori è la seguente:</w:t>
+        <w:t>Il capitale sociale potrà essere aumentato nei prossimi anni attraverso il reinvestimento degli utili o l’ingresso di nuovi investitori. La distribuzione iniziale del capitale tra i fondatori è la seguente:</w:t>
       </w:r>
     </w:p>
     <w:p>
@@ -11970,7 +12005,16 @@
           <w:szCs w:val="24"/>
           <w:lang w:val="it-IT" w:eastAsia="it-IT"/>
         </w:rPr>
-        <w:t xml:space="preserve"> 40%</w:t>
+        <w:t xml:space="preserve"> 33.33</w:t>
+      </w:r>
+      <w:r>
+        <w:rPr>
+          <w:rFonts w:ascii="Aptos" w:eastAsia="Times New Roman" w:hAnsi="Aptos" w:cs="Times New Roman"/>
+          <w:sz w:val="24"/>
+          <w:szCs w:val="24"/>
+          <w:lang w:val="it-IT" w:eastAsia="it-IT"/>
+        </w:rPr>
+        <w:t>%</w:t>
       </w:r>
     </w:p>
     <w:p>
@@ -11996,9 +12040,8 @@
           <w:szCs w:val="24"/>
           <w:lang w:val="it-IT" w:eastAsia="it-IT"/>
         </w:rPr>
-        <w:t>Alessandro D’</w:t>
-      </w:r>
-      <w:proofErr w:type="spellStart"/>
+        <w:t xml:space="preserve">Alessandro </w:t>
+      </w:r>
       <w:r>
         <w:rPr>
           <w:rFonts w:ascii="Aptos" w:eastAsia="Times New Roman" w:hAnsi="Aptos" w:cs="Times New Roman"/>
@@ -12006,11 +12049,11 @@
           <w:bCs/>
           <w:sz w:val="24"/>
           <w:szCs w:val="24"/>
+          <w:u w:val="single"/>
           <w:lang w:val="it-IT" w:eastAsia="it-IT"/>
         </w:rPr>
-        <w:t>Onofio</w:t>
-      </w:r>
-      <w:proofErr w:type="spellEnd"/>
+        <w:t>D’Onof</w:t>
+      </w:r>
       <w:r>
         <w:rPr>
           <w:rFonts w:ascii="Aptos" w:eastAsia="Times New Roman" w:hAnsi="Aptos" w:cs="Times New Roman"/>
@@ -12018,8 +12061,32 @@
           <w:bCs/>
           <w:sz w:val="24"/>
           <w:szCs w:val="24"/>
+          <w:u w:val="single"/>
           <w:lang w:val="it-IT" w:eastAsia="it-IT"/>
         </w:rPr>
+        <w:t>r</w:t>
+      </w:r>
+      <w:r>
+        <w:rPr>
+          <w:rFonts w:ascii="Aptos" w:eastAsia="Times New Roman" w:hAnsi="Aptos" w:cs="Times New Roman"/>
+          <w:b/>
+          <w:bCs/>
+          <w:sz w:val="24"/>
+          <w:szCs w:val="24"/>
+          <w:u w:val="single"/>
+          <w:lang w:val="it-IT" w:eastAsia="it-IT"/>
+        </w:rPr>
+        <w:t>io</w:t>
+      </w:r>
+      <w:r>
+        <w:rPr>
+          <w:rFonts w:ascii="Aptos" w:eastAsia="Times New Roman" w:hAnsi="Aptos" w:cs="Times New Roman"/>
+          <w:b/>
+          <w:bCs/>
+          <w:sz w:val="24"/>
+          <w:szCs w:val="24"/>
+          <w:lang w:val="it-IT" w:eastAsia="it-IT"/>
+        </w:rPr>
         <w:t xml:space="preserve"> (Responsabile Marketing):</w:t>
       </w:r>
       <w:r>
@@ -12029,7 +12096,25 @@
           <w:szCs w:val="24"/>
           <w:lang w:val="it-IT" w:eastAsia="it-IT"/>
         </w:rPr>
-        <w:t xml:space="preserve"> 30%</w:t>
+        <w:t xml:space="preserve"> </w:t>
+      </w:r>
+      <w:r>
+        <w:rPr>
+          <w:rFonts w:ascii="Aptos" w:eastAsia="Times New Roman" w:hAnsi="Aptos" w:cs="Times New Roman"/>
+          <w:sz w:val="24"/>
+          <w:szCs w:val="24"/>
+          <w:lang w:val="it-IT" w:eastAsia="it-IT"/>
+        </w:rPr>
+        <w:t>33.33</w:t>
+      </w:r>
+      <w:r>
+        <w:rPr>
+          <w:rFonts w:ascii="Aptos" w:eastAsia="Times New Roman" w:hAnsi="Aptos" w:cs="Times New Roman"/>
+          <w:sz w:val="24"/>
+          <w:szCs w:val="24"/>
+          <w:lang w:val="it-IT" w:eastAsia="it-IT"/>
+        </w:rPr>
+        <w:t>%</w:t>
       </w:r>
     </w:p>
     <w:p>
@@ -12064,25 +12149,47 @@
           <w:szCs w:val="24"/>
           <w:lang w:val="it-IT" w:eastAsia="it-IT"/>
         </w:rPr>
-        <w:t xml:space="preserve"> 30%</w:t>
-      </w:r>
+        <w:t xml:space="preserve"> </w:t>
+      </w:r>
+      <w:r>
+        <w:rPr>
+          <w:rFonts w:ascii="Aptos" w:eastAsia="Times New Roman" w:hAnsi="Aptos" w:cs="Times New Roman"/>
+          <w:sz w:val="24"/>
+          <w:szCs w:val="24"/>
+          <w:lang w:val="it-IT" w:eastAsia="it-IT"/>
+        </w:rPr>
+        <w:t>33.33</w:t>
+      </w:r>
+      <w:r>
+        <w:rPr>
+          <w:rFonts w:ascii="Aptos" w:eastAsia="Times New Roman" w:hAnsi="Aptos" w:cs="Times New Roman"/>
+          <w:sz w:val="24"/>
+          <w:szCs w:val="24"/>
+          <w:lang w:val="it-IT" w:eastAsia="it-IT"/>
+        </w:rPr>
+        <w:t>%</w:t>
+      </w:r>
+      <w:bookmarkStart w:id="0" w:name="_GoBack"/>
+      <w:bookmarkEnd w:id="0"/>
     </w:p>
     <w:p>
       <w:pPr>
         <w:pStyle w:val="Titolo3"/>
         <w:spacing w:before="281" w:after="281"/>
-        <w:rPr>
-          <w:rFonts w:ascii="Aptos" w:hAnsi="Aptos"/>
-          <w:u w:val="single"/>
-        </w:rPr>
-      </w:pPr>
-      <w:r>
         <w:rPr>
           <w:rFonts w:ascii="Aptos" w:eastAsia="Aptos" w:hAnsi="Aptos" w:cs="Aptos"/>
           <w:sz w:val="28"/>
           <w:szCs w:val="28"/>
           <w:lang w:val="it-IT"/>
         </w:rPr>
+      </w:pPr>
+      <w:r>
+        <w:rPr>
+          <w:rFonts w:ascii="Aptos" w:eastAsia="Aptos" w:hAnsi="Aptos" w:cs="Aptos"/>
+          <w:sz w:val="28"/>
+          <w:szCs w:val="28"/>
+          <w:lang w:val="it-IT"/>
+        </w:rPr>
         <w:lastRenderedPageBreak/>
         <w:t>CONCLUSIONI</w:t>
       </w:r>
@@ -12090,20 +12197,34 @@
     <w:p>
       <w:pPr>
         <w:rPr>
-          <w:rFonts w:ascii="Aptos" w:hAnsi="Aptos"/>
+          <w:lang w:val="it-IT"/>
         </w:rPr>
       </w:pPr>
     </w:p>
     <w:p>
       <w:pPr>
         <w:rPr>
+          <w:lang w:val="it-IT"/>
+        </w:rPr>
+      </w:pPr>
+    </w:p>
+    <w:p>
+      <w:pPr>
+        <w:rPr>
           <w:rFonts w:ascii="Aptos" w:hAnsi="Aptos"/>
         </w:rPr>
       </w:pPr>
-      <w:r>
+    </w:p>
+    <w:p>
+      <w:pPr>
         <w:rPr>
           <w:rFonts w:ascii="Aptos" w:hAnsi="Aptos"/>
         </w:rPr>
+      </w:pPr>
+      <w:r>
+        <w:rPr>
+          <w:rFonts w:ascii="Aptos" w:hAnsi="Aptos"/>
+        </w:rPr>
         <w:t xml:space="preserve">Grazie </w:t>
       </w:r>
       <w:proofErr w:type="spellStart"/>
@@ -12132,7 +12253,21 @@
         <w:rPr>
           <w:rFonts w:ascii="Aptos" w:hAnsi="Aptos"/>
         </w:rPr>
-        <w:t xml:space="preserve"> di tecnologie all'avanguardia e una strategia mirata, la startup è pronta a rivoluzionare il mercato della sicurezza personale e a creare un impatto positivo sulla vita delle persone.</w:t>
+        <w:t xml:space="preserve"> di </w:t>
+      </w:r>
+      <w:proofErr w:type="spellStart"/>
+      <w:r>
+        <w:rPr>
+          <w:rFonts w:ascii="Aptos" w:hAnsi="Aptos"/>
+        </w:rPr>
+        <w:t>tecnologie</w:t>
+      </w:r>
+      <w:proofErr w:type="spellEnd"/>
+      <w:r>
+        <w:rPr>
+          <w:rFonts w:ascii="Aptos" w:hAnsi="Aptos"/>
+        </w:rPr>
+        <w:t xml:space="preserve"> all'avanguardia e una strategia mirata, la startup è pronta a rivoluzionare il mercato della sicurezza personale e a creare un impatto positivo sulla vita delle persone.</w:t>
       </w:r>
     </w:p>
     <w:p>
@@ -12153,7 +12288,7 @@
 </file>
 
 <file path=word/numbering.xml><?xml version="1.0" encoding="utf-8"?>
-<w:numbering xmlns:wpc="http://schemas.microsoft.com/office/word/2010/wordprocessingCanvas" xmlns:cx="http://schemas.microsoft.com/office/drawing/2014/chartex" xmlns:mc="http://schemas.openxmlformats.org/markup-compatibility/2006" xmlns:o="urn:schemas-microsoft-com:office:office" xmlns:r="http://schemas.openxmlformats.org/officeDocument/2006/relationships" xmlns:m="http://schemas.openxmlformats.org/officeDocument/2006/math" xmlns:v="urn:schemas-microsoft-com:vml" xmlns:wp14="http://schemas.microsoft.com/office/word/2010/wordprocessingDrawing" xmlns:wp="http://schemas.openxmlformats.org/drawingml/2006/wordprocessingDrawing" xmlns:w10="urn:schemas-microsoft-com:office:word" xmlns:w="http://schemas.openxmlformats.org/wordprocessingml/2006/main" xmlns:w14="http://schemas.microsoft.com/office/word/2010/wordml" xmlns:w15="http://schemas.microsoft.com/office/word/2012/wordml" xmlns:w16se="http://schemas.microsoft.com/office/word/2015/wordml/symex" xmlns:wpg="http://schemas.microsoft.com/office/word/2010/wordprocessingGroup" xmlns:wpi="http://schemas.microsoft.com/office/word/2010/wordprocessingInk" xmlns:wne="http://schemas.microsoft.com/office/word/2006/wordml" xmlns:wps="http://schemas.microsoft.com/office/word/2010/wordprocessingShape" mc:Ignorable="w14 w15 w16se wp14">
+<w:numbering xmlns:wpc="http://schemas.microsoft.com/office/word/2010/wordprocessingCanvas" xmlns:cx="http://schemas.microsoft.com/office/drawing/2014/chartex" xmlns:cx1="http://schemas.microsoft.com/office/drawing/2015/9/8/chartex" xmlns:mc="http://schemas.openxmlformats.org/markup-compatibility/2006" xmlns:o="urn:schemas-microsoft-com:office:office" xmlns:r="http://schemas.openxmlformats.org/officeDocument/2006/relationships" xmlns:m="http://schemas.openxmlformats.org/officeDocument/2006/math" xmlns:v="urn:schemas-microsoft-com:vml" xmlns:wp14="http://schemas.microsoft.com/office/word/2010/wordprocessingDrawing" xmlns:wp="http://schemas.openxmlformats.org/drawingml/2006/wordprocessingDrawing" xmlns:w10="urn:schemas-microsoft-com:office:word" xmlns:w="http://schemas.openxmlformats.org/wordprocessingml/2006/main" xmlns:w14="http://schemas.microsoft.com/office/word/2010/wordml" xmlns:w15="http://schemas.microsoft.com/office/word/2012/wordml" xmlns:w16se="http://schemas.microsoft.com/office/word/2015/wordml/symex" xmlns:wpg="http://schemas.microsoft.com/office/word/2010/wordprocessingGroup" xmlns:wpi="http://schemas.microsoft.com/office/word/2010/wordprocessingInk" xmlns:wne="http://schemas.microsoft.com/office/word/2006/wordml" xmlns:wps="http://schemas.microsoft.com/office/word/2010/wordprocessingShape" mc:Ignorable="w14 w15 w16se wp14">
   <w:abstractNum w:abstractNumId="0" w15:restartNumberingAfterBreak="0">
     <w:nsid w:val="FFFFFF7C"/>
     <w:multiLevelType w:val="singleLevel"/>
@@ -26546,7 +26681,7 @@
 </file>
 
 <file path=customXml/itemProps1.xml><?xml version="1.0" encoding="utf-8"?>
-<ds:datastoreItem xmlns:ds="http://schemas.openxmlformats.org/officeDocument/2006/customXml" ds:itemID="{9F0EE926-4114-4DC7-9DB0-FF1442CC5095}">
+<ds:datastoreItem xmlns:ds="http://schemas.openxmlformats.org/officeDocument/2006/customXml" ds:itemID="{44EEA32B-68F4-469D-9A69-6A551CA10931}">
   <ds:schemaRefs>
     <ds:schemaRef ds:uri="http://schemas.openxmlformats.org/officeDocument/2006/bibliography"/>
   </ds:schemaRefs>

--- a/PROJECT_WORK_UPDATED_FINAL.docx
+++ b/PROJECT_WORK_UPDATED_FINAL.docx
@@ -2149,7 +2149,23 @@
       </w:r>
       <w:proofErr w:type="spellEnd"/>
       <w:r>
-        <w:t xml:space="preserve"> di ricerca, per migliorare continuamente la </w:t>
+        <w:t xml:space="preserve"> di ricerca, per </w:t>
+      </w:r>
+      <w:proofErr w:type="spellStart"/>
+      <w:r>
+        <w:t>migliorare</w:t>
+      </w:r>
+      <w:proofErr w:type="spellEnd"/>
+      <w:r>
+        <w:t xml:space="preserve"> </w:t>
+      </w:r>
+      <w:proofErr w:type="spellStart"/>
+      <w:r>
+        <w:t>continuamente</w:t>
+      </w:r>
+      <w:proofErr w:type="spellEnd"/>
+      <w:r>
+        <w:t xml:space="preserve"> la </w:t>
       </w:r>
       <w:proofErr w:type="spellStart"/>
       <w:r>
@@ -7548,7 +7564,18 @@
           <w:szCs w:val="24"/>
           <w:lang w:eastAsia="it-IT"/>
         </w:rPr>
-        <w:t xml:space="preserve">€ 100.000 (€ 20.000 per la </w:t>
+        <w:t>€ 100.000 (€ 20.000 pe</w:t>
+      </w:r>
+      <w:bookmarkStart w:id="0" w:name="_GoBack"/>
+      <w:bookmarkEnd w:id="0"/>
+      <w:r>
+        <w:rPr>
+          <w:rFonts w:ascii="Aptos" w:eastAsia="Times New Roman" w:hAnsi="Aptos" w:cs="Times New Roman"/>
+          <w:sz w:val="24"/>
+          <w:szCs w:val="24"/>
+          <w:lang w:eastAsia="it-IT"/>
+        </w:rPr>
+        <w:t xml:space="preserve">r la </w:t>
       </w:r>
       <w:proofErr w:type="spellStart"/>
       <w:r>
@@ -10193,7 +10220,6 @@
       <w:r>
         <w:rPr>
           <w:rFonts w:ascii="Aptos" w:hAnsi="Aptos"/>
-          <w:u w:val="single"/>
           <w:lang w:val="it-IT"/>
         </w:rPr>
         <w:t>i</w:t>
@@ -10201,7 +10227,6 @@
       <w:r>
         <w:rPr>
           <w:rFonts w:ascii="Aptos" w:hAnsi="Aptos"/>
-          <w:u w:val="single"/>
           <w:lang w:val="it-IT"/>
         </w:rPr>
         <w:t>nvestimento</w:t>
@@ -12169,8 +12194,6 @@
         </w:rPr>
         <w:t>%</w:t>
       </w:r>
-      <w:bookmarkStart w:id="0" w:name="_GoBack"/>
-      <w:bookmarkEnd w:id="0"/>
     </w:p>
     <w:p>
       <w:pPr>
@@ -26681,7 +26704,7 @@
 </file>
 
 <file path=customXml/itemProps1.xml><?xml version="1.0" encoding="utf-8"?>
-<ds:datastoreItem xmlns:ds="http://schemas.openxmlformats.org/officeDocument/2006/customXml" ds:itemID="{44EEA32B-68F4-469D-9A69-6A551CA10931}">
+<ds:datastoreItem xmlns:ds="http://schemas.openxmlformats.org/officeDocument/2006/customXml" ds:itemID="{7CA04664-241D-4313-9B77-2AC5848773D1}">
   <ds:schemaRefs>
     <ds:schemaRef ds:uri="http://schemas.openxmlformats.org/officeDocument/2006/bibliography"/>
   </ds:schemaRefs>
